--- a/Items/Templates/paymentreminder.docx
+++ b/Items/Templates/paymentreminder.docx
@@ -4,8 +4,9 @@
   <w:body>
     <w:tbl>
       <w:tblPr>
-        <w:tblW w:w="9000" w:type="dxa"/>
+        <w:tblW w:w="15735" w:type="dxa"/>
         <w:tblCellSpacing w:w="0" w:type="dxa"/>
+        <w:tblLayout w:type="fixed"/>
         <w:tblCellMar>
           <w:left w:w="0" w:type="dxa"/>
           <w:right w:w="0" w:type="dxa"/>
@@ -13,7 +14,7 @@
         <w:tblLook w:val="00A0" w:firstRow="1" w:lastRow="0" w:firstColumn="1" w:lastColumn="0" w:noHBand="0" w:noVBand="0"/>
       </w:tblPr>
       <w:tblGrid>
-        <w:gridCol w:w="9000"/>
+        <w:gridCol w:w="15735"/>
       </w:tblGrid>
       <w:tr>
         <w:trPr>
@@ -21,12 +22,12 @@
         </w:trPr>
         <w:tc>
           <w:tcPr>
-            <w:tcW w:w="0" w:type="auto"/>
+            <w:tcW w:w="15735" w:type="dxa"/>
             <w:vAlign w:val="center"/>
           </w:tcPr>
           <w:p>
             <w:pPr>
-              <w:spacing w:before="100" w:beforeAutospacing="1" w:after="100" w:afterAutospacing="1"/>
+              <w:pStyle w:val="NormalWeb"/>
               <w:rPr>
                 <w:rFonts w:ascii="Arial" w:hAnsi="Arial" w:cs="Arial"/>
                 <w:b/>
@@ -36,11 +37,48 @@
                 <w:szCs w:val="20"/>
               </w:rPr>
             </w:pPr>
+            <w:bookmarkStart w:id="0" w:name="_GoBack"/>
+            <w:r>
+              <w:rPr>
+                <w:rFonts w:ascii="Helvetica" w:hAnsi="Helvetica"/>
+                <w:sz w:val="32"/>
+                <w:szCs w:val="32"/>
+              </w:rPr>
+              <w:t>EZBOB</w:t>
+            </w:r>
+            <w:r>
+              <w:br/>
+            </w:r>
+            <w:r>
+              <w:rPr>
+                <w:rFonts w:ascii="Arial" w:hAnsi="Arial" w:cs="Arial"/>
+                <w:b/>
+                <w:bCs/>
+                <w:color w:val="262626"/>
+                <w:sz w:val="20"/>
+                <w:szCs w:val="20"/>
+              </w:rPr>
+              <w:t>Instant Financing for E-Retailers</w:t>
+            </w:r>
+          </w:p>
+          <w:p>
+            <w:pPr>
+              <w:spacing w:before="100" w:beforeAutospacing="1" w:after="100" w:afterAutospacing="1"/>
+              <w:rPr>
+                <w:rFonts w:ascii="Arial" w:hAnsi="Arial" w:cs="Arial"/>
+                <w:b/>
+                <w:bCs/>
+                <w:color w:val="262626"/>
+                <w:sz w:val="4"/>
+                <w:szCs w:val="4"/>
+              </w:rPr>
+            </w:pPr>
           </w:p>
           <w:tbl>
             <w:tblPr>
               <w:tblW w:w="9000" w:type="dxa"/>
               <w:tblCellSpacing w:w="0" w:type="dxa"/>
+              <w:tblLayout w:type="fixed"/>
               <w:tblCellMar>
                 <w:left w:w="0" w:type="dxa"/>
                 <w:right w:w="0" w:type="dxa"/>
@@ -48,8 +86,8 @@
               <w:tblLook w:val="00A0" w:firstRow="1" w:lastRow="0" w:firstColumn="1" w:lastColumn="0" w:noHBand="0" w:noVBand="0"/>
             </w:tblPr>
             <w:tblGrid>
-              <w:gridCol w:w="300"/>
-              <w:gridCol w:w="8370"/>
+              <w:gridCol w:w="20"/>
+              <w:gridCol w:w="8650"/>
               <w:gridCol w:w="330"/>
             </w:tblGrid>
             <w:tr>
@@ -58,7 +96,7 @@
               </w:trPr>
               <w:tc>
                 <w:tcPr>
-                  <w:tcW w:w="300" w:type="dxa"/>
+                  <w:tcW w:w="20" w:type="dxa"/>
                   <w:vAlign w:val="center"/>
                 </w:tcPr>
                 <w:p>
@@ -69,7 +107,7 @@
               </w:tc>
               <w:tc>
                 <w:tcPr>
-                  <w:tcW w:w="8370" w:type="dxa"/>
+                  <w:tcW w:w="8650" w:type="dxa"/>
                   <w:vAlign w:val="center"/>
                 </w:tcPr>
                 <w:p>
@@ -167,13 +205,14 @@
         </w:trPr>
         <w:tc>
           <w:tcPr>
-            <w:tcW w:w="0" w:type="auto"/>
+            <w:tcW w:w="15735" w:type="dxa"/>
             <w:vAlign w:val="center"/>
           </w:tcPr>
           <w:tbl>
             <w:tblPr>
-              <w:tblW w:w="9000" w:type="dxa"/>
+              <w:tblW w:w="15804" w:type="dxa"/>
               <w:tblCellSpacing w:w="0" w:type="dxa"/>
+              <w:tblLayout w:type="fixed"/>
               <w:tblCellMar>
                 <w:left w:w="0" w:type="dxa"/>
                 <w:right w:w="0" w:type="dxa"/>
@@ -181,9 +220,9 @@
               <w:tblLook w:val="00A0" w:firstRow="1" w:lastRow="0" w:firstColumn="1" w:lastColumn="0" w:noHBand="0" w:noVBand="0"/>
             </w:tblPr>
             <w:tblGrid>
-              <w:gridCol w:w="300"/>
-              <w:gridCol w:w="8385"/>
-              <w:gridCol w:w="315"/>
+              <w:gridCol w:w="63"/>
+              <w:gridCol w:w="15672"/>
+              <w:gridCol w:w="69"/>
             </w:tblGrid>
             <w:tr>
               <w:trPr>
@@ -191,7 +230,7 @@
               </w:trPr>
               <w:tc>
                 <w:tcPr>
-                  <w:tcW w:w="300" w:type="dxa"/>
+                  <w:tcW w:w="63" w:type="dxa"/>
                   <w:tcMar>
                     <w:top w:w="0" w:type="dxa"/>
                     <w:left w:w="0" w:type="dxa"/>
@@ -213,7 +252,7 @@
               </w:tc>
               <w:tc>
                 <w:tcPr>
-                  <w:tcW w:w="8385" w:type="dxa"/>
+                  <w:tcW w:w="15672" w:type="dxa"/>
                   <w:tcMar>
                     <w:top w:w="0" w:type="dxa"/>
                     <w:left w:w="0" w:type="dxa"/>
@@ -236,33 +275,17 @@
                       <w:szCs w:val="20"/>
                     </w:rPr>
                   </w:pPr>
-                  <w:r>
-                    <w:fldChar w:fldCharType="begin"/>
-                  </w:r>
-                  <w:r>
-                    <w:instrText xml:space="preserve"> MERGEFIELD  &lt;&lt;FirstName&gt;&gt;  \* MERGEFORMAT </w:instrText>
-                  </w:r>
-                  <w:r>
-                    <w:fldChar w:fldCharType="separate"/>
-                  </w:r>
-                  <w:r>
-                    <w:rPr>
-                      <w:rFonts w:ascii="Tahoma" w:hAnsi="Tahoma" w:cs="Tahoma"/>
-                      <w:noProof/>
-                      <w:sz w:val="20"/>
-                      <w:szCs w:val="20"/>
-                    </w:rPr>
-                    <w:t>«&lt;&lt;FirstName&gt;&gt;»</w:t>
-                  </w:r>
-                  <w:r>
-                    <w:rPr>
-                      <w:rFonts w:ascii="Tahoma" w:hAnsi="Tahoma" w:cs="Tahoma"/>
-                      <w:noProof/>
-                      <w:sz w:val="20"/>
-                      <w:szCs w:val="20"/>
-                    </w:rPr>
-                    <w:fldChar w:fldCharType="end"/>
-                  </w:r>
+                  <w:fldSimple w:instr=" MERGEFIELD  &lt;&lt;FirstName&gt;&gt;  \* MERGEFORMAT ">
+                    <w:r>
+                      <w:rPr>
+                        <w:rFonts w:ascii="Tahoma" w:hAnsi="Tahoma" w:cs="Tahoma"/>
+                        <w:noProof/>
+                        <w:sz w:val="20"/>
+                        <w:szCs w:val="20"/>
+                      </w:rPr>
+                      <w:t>«&lt;&lt;FirstName&gt;&gt;»</w:t>
+                    </w:r>
+                  </w:fldSimple>
                   <w:r>
                     <w:rPr>
                       <w:rFonts w:ascii="Tahoma" w:hAnsi="Tahoma" w:cs="Tahoma"/>
@@ -314,71 +337,12 @@
                     </w:rPr>
                     <w:t>£</w:t>
                   </w:r>
-                  <w:r>
-                    <w:fldChar w:fldCharType="begin"/>
-                  </w:r>
-                  <w:r>
-                    <w:instrText xml:space="preserve"> MERGEFIELD  &lt;&lt;AmountToCharge&gt;&gt;  \* MERGEFORMAT </w:instrText>
-                  </w:r>
-                  <w:r>
-                    <w:fldChar w:fldCharType="separate"/>
-                  </w:r>
-                  <w:r>
-                    <w:rPr>
-                      <w:noProof/>
-                    </w:rPr>
-                    <w:t>«&lt;&lt;</w:t>
-                  </w:r>
-                  <w:proofErr w:type="spellStart"/>
-                  <w:r>
-                    <w:rPr>
-                      <w:noProof/>
-                    </w:rPr>
-                    <w:t>AmountToCharge</w:t>
-                  </w:r>
-                  <w:proofErr w:type="spellEnd"/>
-                  <w:r>
-                    <w:rPr>
-                      <w:noProof/>
-                    </w:rPr>
-                    <w:t>&gt;&gt;»</w:t>
-                  </w:r>
-                  <w:r>
-                    <w:fldChar w:fldCharType="end"/>
-                  </w:r>
-                  <w:r>
-                    <w:t xml:space="preserve"> </w:t>
-                  </w:r>
-                  <w:r>
-                    <w:rPr>
-                      <w:rFonts w:ascii="Tahoma" w:hAnsi="Tahoma" w:cs="Tahoma"/>
-                      <w:sz w:val="20"/>
-                      <w:szCs w:val="20"/>
-                    </w:rPr>
-                    <w:t>s</w:t>
-                  </w:r>
-                  <w:r>
-                    <w:rPr>
-                      <w:rFonts w:ascii="Tahoma" w:hAnsi="Tahoma" w:cs="Tahoma"/>
-                      <w:sz w:val="20"/>
-                      <w:szCs w:val="20"/>
-                    </w:rPr>
-                    <w:t xml:space="preserve">cheduled </w:t>
-                  </w:r>
-                  <w:r>
-                    <w:rPr>
-                      <w:rFonts w:ascii="Tahoma" w:hAnsi="Tahoma" w:cs="Tahoma"/>
-                      <w:sz w:val="20"/>
-                      <w:szCs w:val="20"/>
-                    </w:rPr>
-                    <w:t xml:space="preserve">on </w:t>
-                  </w:r>
-                  <w:fldSimple w:instr=" MERGEFIELD  &lt;&lt;ChargeDate&gt;&gt;  \* MERGEFORMAT ">
+                  <w:fldSimple w:instr=" MERGEFIELD  &lt;&lt;AmountToCharge&gt;&gt;  \* MERGEFORMAT ">
                     <w:r>
                       <w:rPr>
                         <w:noProof/>
                       </w:rPr>
-                      <w:t>«&lt;&lt;ChargeDate&gt;&gt;»</w:t>
+                      <w:t>«&lt;&lt;AmountToCharge&gt;&gt;»</w:t>
                     </w:r>
                   </w:fldSimple>
                   <w:r>
@@ -390,6 +354,54 @@
                       <w:sz w:val="20"/>
                       <w:szCs w:val="20"/>
                     </w:rPr>
+                    <w:t>s</w:t>
+                  </w:r>
+                  <w:r>
+                    <w:rPr>
+                      <w:rFonts w:ascii="Tahoma" w:hAnsi="Tahoma" w:cs="Tahoma"/>
+                      <w:sz w:val="20"/>
+                      <w:szCs w:val="20"/>
+                    </w:rPr>
+                    <w:t xml:space="preserve">cheduled </w:t>
+                  </w:r>
+                  <w:r>
+                    <w:rPr>
+                      <w:rFonts w:ascii="Tahoma" w:hAnsi="Tahoma" w:cs="Tahoma"/>
+                      <w:sz w:val="20"/>
+                      <w:szCs w:val="20"/>
+                    </w:rPr>
+                    <w:t xml:space="preserve">on </w:t>
+                  </w:r>
+                  <w:r>
+                    <w:fldChar w:fldCharType="begin"/>
+                  </w:r>
+                  <w:r>
+                    <w:instrText xml:space="preserve"> MERGEFIELD  &lt;&lt;ChargeDate&gt;&gt;  \* MERGEFORMAT </w:instrText>
+                  </w:r>
+                  <w:r>
+                    <w:fldChar w:fldCharType="separate"/>
+                  </w:r>
+                  <w:r>
+                    <w:rPr>
+                      <w:noProof/>
+                    </w:rPr>
+                    <w:t>«&lt;&lt;ChargeDate&gt;&gt;»</w:t>
+                  </w:r>
+                  <w:r>
+                    <w:rPr>
+                      <w:noProof/>
+                    </w:rPr>
+                    <w:fldChar w:fldCharType="end"/>
+                  </w:r>
+                  <w:r>
+                    <w:t xml:space="preserve"> </w:t>
+                  </w:r>
+                  <w:r>
+                    <w:rPr>
+                      <w:rFonts w:ascii="Tahoma" w:hAnsi="Tahoma" w:cs="Tahoma"/>
+                      <w:sz w:val="20"/>
+                      <w:szCs w:val="20"/>
+                    </w:rPr>
                     <w:t>was not received</w:t>
                   </w:r>
                   <w:r>
@@ -434,8 +446,6 @@
                     </w:rPr>
                     <w:t>lease make sure you have sufficient funds in your account to cover this re-payment.</w:t>
                   </w:r>
-                  <w:bookmarkStart w:id="0" w:name="_GoBack"/>
-                  <w:bookmarkEnd w:id="0"/>
                 </w:p>
                 <w:p>
                   <w:pPr>
@@ -524,7 +534,7 @@
               </w:tc>
               <w:tc>
                 <w:tcPr>
-                  <w:tcW w:w="315" w:type="dxa"/>
+                  <w:tcW w:w="69" w:type="dxa"/>
                   <w:tcMar>
                     <w:top w:w="0" w:type="dxa"/>
                     <w:left w:w="0" w:type="dxa"/>
@@ -546,7 +556,7 @@
               </w:trPr>
               <w:tc>
                 <w:tcPr>
-                  <w:tcW w:w="300" w:type="dxa"/>
+                  <w:tcW w:w="63" w:type="dxa"/>
                   <w:vAlign w:val="center"/>
                 </w:tcPr>
                 <w:p>
@@ -571,7 +581,7 @@
               </w:tc>
               <w:tc>
                 <w:tcPr>
-                  <w:tcW w:w="8385" w:type="dxa"/>
+                  <w:tcW w:w="15672" w:type="dxa"/>
                   <w:vAlign w:val="center"/>
                 </w:tcPr>
                 <w:p>
@@ -742,7 +752,7 @@
               </w:tc>
               <w:tc>
                 <w:tcPr>
-                  <w:tcW w:w="315" w:type="dxa"/>
+                  <w:tcW w:w="69" w:type="dxa"/>
                   <w:vAlign w:val="center"/>
                 </w:tcPr>
                 <w:p>
@@ -758,7 +768,7 @@
               </w:trPr>
               <w:tc>
                 <w:tcPr>
-                  <w:tcW w:w="0" w:type="auto"/>
+                  <w:tcW w:w="15804" w:type="dxa"/>
                   <w:gridSpan w:val="3"/>
                   <w:vAlign w:val="center"/>
                 </w:tcPr>
@@ -783,11 +793,12 @@
           </w:p>
         </w:tc>
       </w:tr>
+      <w:bookmarkEnd w:id="0"/>
     </w:tbl>
     <w:p/>
     <w:sectPr>
-      <w:pgSz w:w="11906" w:h="16838"/>
-      <w:pgMar w:top="1134" w:right="850" w:bottom="1134" w:left="1701" w:header="720" w:footer="720" w:gutter="0"/>
+      <w:pgSz w:w="16838" w:h="11906" w:orient="landscape"/>
+      <w:pgMar w:top="567" w:right="567" w:bottom="567" w:left="567" w:header="720" w:footer="720" w:gutter="0"/>
       <w:cols w:space="720"/>
       <w:docGrid w:linePitch="360"/>
     </w:sectPr>

--- a/Items/Templates/paymentreminder.docx
+++ b/Items/Templates/paymentreminder.docx
@@ -27,17 +27,14 @@
           </w:tcPr>
           <w:p>
             <w:pPr>
-              <w:pStyle w:val="NormalWeb"/>
               <w:rPr>
                 <w:rFonts w:ascii="Arial" w:hAnsi="Arial" w:cs="Arial"/>
                 <w:b/>
                 <w:bCs/>
-                <w:color w:val="262626"/>
                 <w:sz w:val="20"/>
                 <w:szCs w:val="20"/>
               </w:rPr>
             </w:pPr>
-            <w:bookmarkStart w:id="0" w:name="_GoBack"/>
             <w:r>
               <w:rPr>
                 <w:rFonts w:ascii="Helvetica" w:hAnsi="Helvetica"/>
@@ -54,16 +51,14 @@
                 <w:rFonts w:ascii="Arial" w:hAnsi="Arial" w:cs="Arial"/>
                 <w:b/>
                 <w:bCs/>
-                <w:color w:val="262626"/>
                 <w:sz w:val="20"/>
                 <w:szCs w:val="20"/>
               </w:rPr>
-              <w:t>Instant Financing for E-Retailers</w:t>
+              <w:t xml:space="preserve">Financing UK Business  </w:t>
             </w:r>
           </w:p>
           <w:p>
             <w:pPr>
-              <w:spacing w:before="100" w:beforeAutospacing="1" w:after="100" w:afterAutospacing="1"/>
               <w:rPr>
                 <w:rFonts w:ascii="Arial" w:hAnsi="Arial" w:cs="Arial"/>
                 <w:b/>
@@ -73,6 +68,30 @@
                 <w:szCs w:val="4"/>
               </w:rPr>
             </w:pPr>
+            <w:r>
+              <w:rPr>
+                <w:rFonts w:ascii="Arial" w:hAnsi="Arial" w:cs="Arial"/>
+                <w:b/>
+                <w:bCs/>
+                <w:sz w:val="20"/>
+                <w:szCs w:val="20"/>
+              </w:rPr>
+              <w:t>In Partnership with the EU</w:t>
+            </w:r>
+          </w:p>
+          <w:p>
+            <w:pPr>
+              <w:rPr>
+                <w:rFonts w:ascii="Arial" w:hAnsi="Arial" w:cs="Arial"/>
+                <w:b/>
+                <w:bCs/>
+                <w:color w:val="262626"/>
+                <w:sz w:val="20"/>
+                <w:szCs w:val="20"/>
+              </w:rPr>
+            </w:pPr>
+            <w:bookmarkStart w:id="0" w:name="_GoBack"/>
+            <w:bookmarkEnd w:id="0"/>
           </w:p>
           <w:tbl>
             <w:tblPr>
@@ -275,17 +294,33 @@
                       <w:szCs w:val="20"/>
                     </w:rPr>
                   </w:pPr>
-                  <w:fldSimple w:instr=" MERGEFIELD  &lt;&lt;FirstName&gt;&gt;  \* MERGEFORMAT ">
-                    <w:r>
-                      <w:rPr>
-                        <w:rFonts w:ascii="Tahoma" w:hAnsi="Tahoma" w:cs="Tahoma"/>
-                        <w:noProof/>
-                        <w:sz w:val="20"/>
-                        <w:szCs w:val="20"/>
-                      </w:rPr>
-                      <w:t>«&lt;&lt;FirstName&gt;&gt;»</w:t>
-                    </w:r>
-                  </w:fldSimple>
+                  <w:r>
+                    <w:fldChar w:fldCharType="begin"/>
+                  </w:r>
+                  <w:r>
+                    <w:instrText xml:space="preserve"> MERGEFIELD  &lt;&lt;FirstName&gt;&gt;  \* MERGEFORMAT </w:instrText>
+                  </w:r>
+                  <w:r>
+                    <w:fldChar w:fldCharType="separate"/>
+                  </w:r>
+                  <w:r>
+                    <w:rPr>
+                      <w:rFonts w:ascii="Tahoma" w:hAnsi="Tahoma" w:cs="Tahoma"/>
+                      <w:noProof/>
+                      <w:sz w:val="20"/>
+                      <w:szCs w:val="20"/>
+                    </w:rPr>
+                    <w:t>«&lt;&lt;FirstName&gt;&gt;»</w:t>
+                  </w:r>
+                  <w:r>
+                    <w:rPr>
+                      <w:rFonts w:ascii="Tahoma" w:hAnsi="Tahoma" w:cs="Tahoma"/>
+                      <w:noProof/>
+                      <w:sz w:val="20"/>
+                      <w:szCs w:val="20"/>
+                    </w:rPr>
+                    <w:fldChar w:fldCharType="end"/>
+                  </w:r>
                   <w:r>
                     <w:rPr>
                       <w:rFonts w:ascii="Tahoma" w:hAnsi="Tahoma" w:cs="Tahoma"/>
@@ -337,62 +372,62 @@
                     </w:rPr>
                     <w:t>£</w:t>
                   </w:r>
-                  <w:fldSimple w:instr=" MERGEFIELD  &lt;&lt;AmountToCharge&gt;&gt;  \* MERGEFORMAT ">
+                  <w:r>
+                    <w:fldChar w:fldCharType="begin"/>
+                  </w:r>
+                  <w:r>
+                    <w:instrText xml:space="preserve"> MERGEFIELD  &lt;&lt;AmountToCharge&gt;&gt;  \* MERGEFORMAT </w:instrText>
+                  </w:r>
+                  <w:r>
+                    <w:fldChar w:fldCharType="separate"/>
+                  </w:r>
+                  <w:r>
+                    <w:rPr>
+                      <w:noProof/>
+                    </w:rPr>
+                    <w:t>«&lt;&lt;AmountToCharge&gt;&gt;»</w:t>
+                  </w:r>
+                  <w:r>
+                    <w:rPr>
+                      <w:noProof/>
+                    </w:rPr>
+                    <w:fldChar w:fldCharType="end"/>
+                  </w:r>
+                  <w:r>
+                    <w:t xml:space="preserve"> </w:t>
+                  </w:r>
+                  <w:r>
+                    <w:rPr>
+                      <w:rFonts w:ascii="Tahoma" w:hAnsi="Tahoma" w:cs="Tahoma"/>
+                      <w:sz w:val="20"/>
+                      <w:szCs w:val="20"/>
+                    </w:rPr>
+                    <w:t>s</w:t>
+                  </w:r>
+                  <w:r>
+                    <w:rPr>
+                      <w:rFonts w:ascii="Tahoma" w:hAnsi="Tahoma" w:cs="Tahoma"/>
+                      <w:sz w:val="20"/>
+                      <w:szCs w:val="20"/>
+                    </w:rPr>
+                    <w:t xml:space="preserve">cheduled </w:t>
+                  </w:r>
+                  <w:r>
+                    <w:rPr>
+                      <w:rFonts w:ascii="Tahoma" w:hAnsi="Tahoma" w:cs="Tahoma"/>
+                      <w:sz w:val="20"/>
+                      <w:szCs w:val="20"/>
+                    </w:rPr>
+                    <w:t xml:space="preserve">on </w:t>
+                  </w:r>
+                  <w:fldSimple w:instr=" MERGEFIELD  &lt;&lt;ChargeDate&gt;&gt;  \* MERGEFORMAT ">
                     <w:r>
                       <w:rPr>
                         <w:noProof/>
                       </w:rPr>
-                      <w:t>«&lt;&lt;AmountToCharge&gt;&gt;»</w:t>
+                      <w:t>«&lt;&lt;ChargeDate&gt;&gt;»</w:t>
                     </w:r>
                   </w:fldSimple>
-                  <w:r>
-                    <w:t xml:space="preserve"> </w:t>
-                  </w:r>
-                  <w:r>
-                    <w:rPr>
-                      <w:rFonts w:ascii="Tahoma" w:hAnsi="Tahoma" w:cs="Tahoma"/>
-                      <w:sz w:val="20"/>
-                      <w:szCs w:val="20"/>
-                    </w:rPr>
-                    <w:t>s</w:t>
-                  </w:r>
-                  <w:r>
-                    <w:rPr>
-                      <w:rFonts w:ascii="Tahoma" w:hAnsi="Tahoma" w:cs="Tahoma"/>
-                      <w:sz w:val="20"/>
-                      <w:szCs w:val="20"/>
-                    </w:rPr>
-                    <w:t xml:space="preserve">cheduled </w:t>
-                  </w:r>
-                  <w:r>
-                    <w:rPr>
-                      <w:rFonts w:ascii="Tahoma" w:hAnsi="Tahoma" w:cs="Tahoma"/>
-                      <w:sz w:val="20"/>
-                      <w:szCs w:val="20"/>
-                    </w:rPr>
-                    <w:t xml:space="preserve">on </w:t>
-                  </w:r>
-                  <w:r>
-                    <w:fldChar w:fldCharType="begin"/>
-                  </w:r>
-                  <w:r>
-                    <w:instrText xml:space="preserve"> MERGEFIELD  &lt;&lt;ChargeDate&gt;&gt;  \* MERGEFORMAT </w:instrText>
-                  </w:r>
-                  <w:r>
-                    <w:fldChar w:fldCharType="separate"/>
-                  </w:r>
-                  <w:r>
-                    <w:rPr>
-                      <w:noProof/>
-                    </w:rPr>
-                    <w:t>«&lt;&lt;ChargeDate&gt;&gt;»</w:t>
-                  </w:r>
-                  <w:r>
-                    <w:rPr>
-                      <w:noProof/>
-                    </w:rPr>
-                    <w:fldChar w:fldCharType="end"/>
-                  </w:r>
                   <w:r>
                     <w:t xml:space="preserve"> </w:t>
                   </w:r>
@@ -793,7 +828,6 @@
           </w:p>
         </w:tc>
       </w:tr>
-      <w:bookmarkEnd w:id="0"/>
     </w:tbl>
     <w:p/>
     <w:sectPr>
